--- a/pc/test2.docx
+++ b/pc/test2.docx
@@ -834,7 +834,160 @@
                 <w:szCs w:val="20"/>
                 <w:rtl w:val="0"/>
               </w:rPr>
-              <w:t xml:space="preserve">{FACTS}</w:t>
+              <w:t xml:space="preserve">{FACTS1}</w:t>
+            </w:r>
+          </w:p>
+          <w:p>
+            <w:pPr>
+              <w:widowControl w:val="1"/>
+              <w:rPr>
+                <w:sz w:val="20"/>
+                <w:szCs w:val="20"/>
+              </w:rPr>
+            </w:pPr>
+            <w:r>
+              <w:rPr>
+                <w:sz w:val="20"/>
+                <w:szCs w:val="20"/>
+                <w:rtl w:val="0"/>
+              </w:rPr>
+              <w:t xml:space="preserve">{FACTS2}</w:t>
+            </w:r>
+          </w:p>
+          <w:p>
+            <w:pPr>
+              <w:widowControl w:val="1"/>
+              <w:rPr>
+                <w:sz w:val="20"/>
+                <w:szCs w:val="20"/>
+              </w:rPr>
+            </w:pPr>
+            <w:r>
+              <w:rPr>
+                <w:sz w:val="20"/>
+                <w:szCs w:val="20"/>
+                <w:rtl w:val="0"/>
+              </w:rPr>
+              <w:t xml:space="preserve">{FACTS3}</w:t>
+            </w:r>
+          </w:p>
+          <w:p>
+            <w:pPr>
+              <w:widowControl w:val="1"/>
+              <w:rPr>
+                <w:sz w:val="20"/>
+                <w:szCs w:val="20"/>
+              </w:rPr>
+            </w:pPr>
+            <w:r>
+              <w:rPr>
+                <w:sz w:val="20"/>
+                <w:szCs w:val="20"/>
+                <w:rtl w:val="0"/>
+              </w:rPr>
+              <w:t xml:space="preserve">{FACTS4}</w:t>
+            </w:r>
+          </w:p>
+          <w:p>
+            <w:pPr>
+              <w:widowControl w:val="1"/>
+              <w:rPr>
+                <w:sz w:val="20"/>
+                <w:szCs w:val="20"/>
+              </w:rPr>
+            </w:pPr>
+            <w:r>
+              <w:rPr>
+                <w:sz w:val="20"/>
+                <w:szCs w:val="20"/>
+                <w:rtl w:val="0"/>
+              </w:rPr>
+              <w:t xml:space="preserve">{FACTS5}</w:t>
+            </w:r>
+          </w:p>
+          <w:p>
+            <w:pPr>
+              <w:widowControl w:val="1"/>
+              <w:rPr>
+                <w:sz w:val="20"/>
+                <w:szCs w:val="20"/>
+              </w:rPr>
+            </w:pPr>
+            <w:r>
+              <w:rPr>
+                <w:sz w:val="20"/>
+                <w:szCs w:val="20"/>
+                <w:rtl w:val="0"/>
+              </w:rPr>
+              <w:t xml:space="preserve">{FACTS6}</w:t>
+            </w:r>
+          </w:p>
+          <w:p>
+            <w:pPr>
+              <w:widowControl w:val="1"/>
+              <w:rPr>
+                <w:sz w:val="20"/>
+                <w:szCs w:val="20"/>
+              </w:rPr>
+            </w:pPr>
+            <w:r>
+              <w:rPr>
+                <w:sz w:val="20"/>
+                <w:szCs w:val="20"/>
+                <w:rtl w:val="0"/>
+              </w:rPr>
+              <w:t xml:space="preserve">{FACTS7}</w:t>
+            </w:r>
+          </w:p>
+          <w:p>
+            <w:pPr>
+              <w:widowControl w:val="1"/>
+              <w:rPr>
+                <w:sz w:val="20"/>
+                <w:szCs w:val="20"/>
+              </w:rPr>
+            </w:pPr>
+            <w:r>
+              <w:rPr>
+                <w:sz w:val="20"/>
+                <w:szCs w:val="20"/>
+                <w:rtl w:val="0"/>
+              </w:rPr>
+              <w:t xml:space="preserve">{FACTS8}</w:t>
+            </w:r>
+          </w:p>
+          <w:p>
+            <w:pPr>
+              <w:widowControl w:val="1"/>
+              <w:rPr>
+                <w:sz w:val="20"/>
+                <w:szCs w:val="20"/>
+              </w:rPr>
+            </w:pPr>
+            <w:r>
+              <w:rPr>
+                <w:sz w:val="20"/>
+                <w:szCs w:val="20"/>
+                <w:rtl w:val="0"/>
+              </w:rPr>
+              <w:t xml:space="preserve">{FACTS9}</w:t>
+            </w:r>
+          </w:p>
+          <w:p>
+            <w:pPr>
+              <w:widowControl w:val="1"/>
+              <w:rPr>
+                <w:sz w:val="20"/>
+                <w:szCs w:val="20"/>
+              </w:rPr>
+            </w:pPr>
+            <w:r>
+              <w:rPr>
+                <w:sz w:val="20"/>
+                <w:szCs w:val="20"/>
+                <w:rtl w:val="0"/>
+              </w:rPr>
+              <w:t xml:space="preserve">{FACTS10}</w:t>
             </w:r>
           </w:p>
           <w:p>

--- a/pc/test2.docx
+++ b/pc/test2.docx
@@ -834,160 +834,7 @@
                 <w:szCs w:val="20"/>
                 <w:rtl w:val="0"/>
               </w:rPr>
-              <w:t xml:space="preserve">{FACTS1}</w:t>
-            </w:r>
-          </w:p>
-          <w:p>
-            <w:pPr>
-              <w:widowControl w:val="1"/>
-              <w:rPr>
-                <w:sz w:val="20"/>
-                <w:szCs w:val="20"/>
-              </w:rPr>
-            </w:pPr>
-            <w:r>
-              <w:rPr>
-                <w:sz w:val="20"/>
-                <w:szCs w:val="20"/>
-                <w:rtl w:val="0"/>
-              </w:rPr>
-              <w:t xml:space="preserve">{FACTS2}</w:t>
-            </w:r>
-          </w:p>
-          <w:p>
-            <w:pPr>
-              <w:widowControl w:val="1"/>
-              <w:rPr>
-                <w:sz w:val="20"/>
-                <w:szCs w:val="20"/>
-              </w:rPr>
-            </w:pPr>
-            <w:r>
-              <w:rPr>
-                <w:sz w:val="20"/>
-                <w:szCs w:val="20"/>
-                <w:rtl w:val="0"/>
-              </w:rPr>
-              <w:t xml:space="preserve">{FACTS3}</w:t>
-            </w:r>
-          </w:p>
-          <w:p>
-            <w:pPr>
-              <w:widowControl w:val="1"/>
-              <w:rPr>
-                <w:sz w:val="20"/>
-                <w:szCs w:val="20"/>
-              </w:rPr>
-            </w:pPr>
-            <w:r>
-              <w:rPr>
-                <w:sz w:val="20"/>
-                <w:szCs w:val="20"/>
-                <w:rtl w:val="0"/>
-              </w:rPr>
-              <w:t xml:space="preserve">{FACTS4}</w:t>
-            </w:r>
-          </w:p>
-          <w:p>
-            <w:pPr>
-              <w:widowControl w:val="1"/>
-              <w:rPr>
-                <w:sz w:val="20"/>
-                <w:szCs w:val="20"/>
-              </w:rPr>
-            </w:pPr>
-            <w:r>
-              <w:rPr>
-                <w:sz w:val="20"/>
-                <w:szCs w:val="20"/>
-                <w:rtl w:val="0"/>
-              </w:rPr>
-              <w:t xml:space="preserve">{FACTS5}</w:t>
-            </w:r>
-          </w:p>
-          <w:p>
-            <w:pPr>
-              <w:widowControl w:val="1"/>
-              <w:rPr>
-                <w:sz w:val="20"/>
-                <w:szCs w:val="20"/>
-              </w:rPr>
-            </w:pPr>
-            <w:r>
-              <w:rPr>
-                <w:sz w:val="20"/>
-                <w:szCs w:val="20"/>
-                <w:rtl w:val="0"/>
-              </w:rPr>
-              <w:t xml:space="preserve">{FACTS6}</w:t>
-            </w:r>
-          </w:p>
-          <w:p>
-            <w:pPr>
-              <w:widowControl w:val="1"/>
-              <w:rPr>
-                <w:sz w:val="20"/>
-                <w:szCs w:val="20"/>
-              </w:rPr>
-            </w:pPr>
-            <w:r>
-              <w:rPr>
-                <w:sz w:val="20"/>
-                <w:szCs w:val="20"/>
-                <w:rtl w:val="0"/>
-              </w:rPr>
-              <w:t xml:space="preserve">{FACTS7}</w:t>
-            </w:r>
-          </w:p>
-          <w:p>
-            <w:pPr>
-              <w:widowControl w:val="1"/>
-              <w:rPr>
-                <w:sz w:val="20"/>
-                <w:szCs w:val="20"/>
-              </w:rPr>
-            </w:pPr>
-            <w:r>
-              <w:rPr>
-                <w:sz w:val="20"/>
-                <w:szCs w:val="20"/>
-                <w:rtl w:val="0"/>
-              </w:rPr>
-              <w:t xml:space="preserve">{FACTS8}</w:t>
-            </w:r>
-          </w:p>
-          <w:p>
-            <w:pPr>
-              <w:widowControl w:val="1"/>
-              <w:rPr>
-                <w:sz w:val="20"/>
-                <w:szCs w:val="20"/>
-              </w:rPr>
-            </w:pPr>
-            <w:r>
-              <w:rPr>
-                <w:sz w:val="20"/>
-                <w:szCs w:val="20"/>
-                <w:rtl w:val="0"/>
-              </w:rPr>
-              <w:t xml:space="preserve">{FACTS9}</w:t>
-            </w:r>
-          </w:p>
-          <w:p>
-            <w:pPr>
-              <w:widowControl w:val="1"/>
-              <w:rPr>
-                <w:sz w:val="20"/>
-                <w:szCs w:val="20"/>
-              </w:rPr>
-            </w:pPr>
-            <w:r>
-              <w:rPr>
-                <w:sz w:val="20"/>
-                <w:szCs w:val="20"/>
-                <w:rtl w:val="0"/>
-              </w:rPr>
-              <w:t xml:space="preserve">{FACTS10}</w:t>
+              <w:t xml:space="preserve">{FACTS}</w:t>
             </w:r>
           </w:p>
           <w:p>

--- a/pc/test2.docx
+++ b/pc/test2.docx
@@ -834,7 +834,483 @@
                 <w:szCs w:val="20"/>
                 <w:rtl w:val="0"/>
               </w:rPr>
-              <w:t xml:space="preserve">{FACTS}</w:t>
+              <w:t xml:space="preserve">{FACTS1}</w:t>
+            </w:r>
+          </w:p>
+          <w:p>
+            <w:pPr>
+              <w:widowControl w:val="1"/>
+              <w:rPr>
+                <w:sz w:val="20"/>
+                <w:szCs w:val="20"/>
+              </w:rPr>
+            </w:pPr>
+            <w:r>
+              <w:rPr>
+                <w:sz w:val="20"/>
+                <w:szCs w:val="20"/>
+                <w:rtl w:val="0"/>
+              </w:rPr>
+              <w:t xml:space="preserve">{FACTS2}</w:t>
+            </w:r>
+          </w:p>
+          <w:p>
+            <w:pPr>
+              <w:widowControl w:val="1"/>
+              <w:rPr>
+                <w:sz w:val="20"/>
+                <w:szCs w:val="20"/>
+              </w:rPr>
+            </w:pPr>
+            <w:r>
+              <w:rPr>
+                <w:sz w:val="20"/>
+                <w:szCs w:val="20"/>
+                <w:rtl w:val="0"/>
+              </w:rPr>
+              <w:t xml:space="preserve">{FACTS3}</w:t>
+            </w:r>
+          </w:p>
+          <w:p>
+            <w:pPr>
+              <w:widowControl w:val="1"/>
+              <w:rPr>
+                <w:sz w:val="20"/>
+                <w:szCs w:val="20"/>
+              </w:rPr>
+            </w:pPr>
+            <w:r>
+              <w:rPr>
+                <w:sz w:val="20"/>
+                <w:szCs w:val="20"/>
+                <w:rtl w:val="0"/>
+              </w:rPr>
+              <w:t xml:space="preserve">{FACTS4}</w:t>
+            </w:r>
+          </w:p>
+          <w:p>
+            <w:pPr>
+              <w:widowControl w:val="1"/>
+              <w:rPr>
+                <w:sz w:val="20"/>
+                <w:szCs w:val="20"/>
+              </w:rPr>
+            </w:pPr>
+            <w:r>
+              <w:rPr>
+                <w:sz w:val="20"/>
+                <w:szCs w:val="20"/>
+                <w:rtl w:val="0"/>
+              </w:rPr>
+              <w:t xml:space="preserve">{FACTS5}</w:t>
+            </w:r>
+          </w:p>
+          <w:p>
+            <w:pPr>
+              <w:widowControl w:val="1"/>
+              <w:rPr>
+                <w:sz w:val="20"/>
+                <w:szCs w:val="20"/>
+              </w:rPr>
+            </w:pPr>
+            <w:r>
+              <w:rPr>
+                <w:sz w:val="20"/>
+                <w:szCs w:val="20"/>
+                <w:rtl w:val="0"/>
+              </w:rPr>
+              <w:t xml:space="preserve">{FACTS6}</w:t>
+            </w:r>
+          </w:p>
+          <w:p>
+            <w:pPr>
+              <w:widowControl w:val="1"/>
+              <w:rPr>
+                <w:sz w:val="20"/>
+                <w:szCs w:val="20"/>
+              </w:rPr>
+            </w:pPr>
+            <w:r>
+              <w:rPr>
+                <w:sz w:val="20"/>
+                <w:szCs w:val="20"/>
+                <w:rtl w:val="0"/>
+              </w:rPr>
+              <w:t xml:space="preserve">{FACTS7}</w:t>
+            </w:r>
+          </w:p>
+          <w:p>
+            <w:pPr>
+              <w:widowControl w:val="1"/>
+              <w:rPr>
+                <w:sz w:val="20"/>
+                <w:szCs w:val="20"/>
+              </w:rPr>
+            </w:pPr>
+            <w:r>
+              <w:rPr>
+                <w:sz w:val="20"/>
+                <w:szCs w:val="20"/>
+                <w:rtl w:val="0"/>
+              </w:rPr>
+              <w:t xml:space="preserve">{FACTS8}</w:t>
+            </w:r>
+          </w:p>
+          <w:p>
+            <w:pPr>
+              <w:widowControl w:val="1"/>
+              <w:rPr>
+                <w:sz w:val="20"/>
+                <w:szCs w:val="20"/>
+              </w:rPr>
+            </w:pPr>
+            <w:r>
+              <w:rPr>
+                <w:sz w:val="20"/>
+                <w:szCs w:val="20"/>
+                <w:rtl w:val="0"/>
+              </w:rPr>
+              <w:t xml:space="preserve">{FACTS9}</w:t>
+            </w:r>
+          </w:p>
+          <w:p>
+            <w:pPr>
+              <w:widowControl w:val="1"/>
+              <w:rPr>
+                <w:sz w:val="20"/>
+                <w:szCs w:val="20"/>
+              </w:rPr>
+            </w:pPr>
+            <w:r>
+              <w:rPr>
+                <w:sz w:val="20"/>
+                <w:szCs w:val="20"/>
+                <w:rtl w:val="0"/>
+              </w:rPr>
+              <w:t xml:space="preserve">{FACTS11}</w:t>
+            </w:r>
+          </w:p>
+          <w:p>
+            <w:pPr>
+              <w:widowControl w:val="1"/>
+              <w:rPr>
+                <w:sz w:val="20"/>
+                <w:szCs w:val="20"/>
+              </w:rPr>
+            </w:pPr>
+            <w:r>
+              <w:rPr>
+                <w:sz w:val="20"/>
+                <w:szCs w:val="20"/>
+                <w:rtl w:val="0"/>
+              </w:rPr>
+              <w:t xml:space="preserve">{FACTS12}</w:t>
+            </w:r>
+          </w:p>
+          <w:p>
+            <w:pPr>
+              <w:widowControl w:val="1"/>
+              <w:rPr>
+                <w:sz w:val="20"/>
+                <w:szCs w:val="20"/>
+              </w:rPr>
+            </w:pPr>
+            <w:r>
+              <w:rPr>
+                <w:sz w:val="20"/>
+                <w:szCs w:val="20"/>
+                <w:rtl w:val="0"/>
+              </w:rPr>
+              <w:t xml:space="preserve">{FACTS13}</w:t>
+            </w:r>
+          </w:p>
+          <w:p>
+            <w:pPr>
+              <w:widowControl w:val="1"/>
+              <w:rPr>
+                <w:sz w:val="20"/>
+                <w:szCs w:val="20"/>
+              </w:rPr>
+            </w:pPr>
+            <w:r>
+              <w:rPr>
+                <w:sz w:val="20"/>
+                <w:szCs w:val="20"/>
+                <w:rtl w:val="0"/>
+              </w:rPr>
+              <w:t xml:space="preserve">{FACTS14}</w:t>
+            </w:r>
+          </w:p>
+          <w:p>
+            <w:pPr>
+              <w:widowControl w:val="1"/>
+              <w:rPr>
+                <w:sz w:val="20"/>
+                <w:szCs w:val="20"/>
+              </w:rPr>
+            </w:pPr>
+            <w:r>
+              <w:rPr>
+                <w:sz w:val="20"/>
+                <w:szCs w:val="20"/>
+                <w:rtl w:val="0"/>
+              </w:rPr>
+              <w:t xml:space="preserve">{FACTS15}</w:t>
+            </w:r>
+          </w:p>
+          <w:p>
+            <w:pPr>
+              <w:widowControl w:val="1"/>
+              <w:rPr>
+                <w:sz w:val="20"/>
+                <w:szCs w:val="20"/>
+              </w:rPr>
+            </w:pPr>
+            <w:r>
+              <w:rPr>
+                <w:sz w:val="20"/>
+                <w:szCs w:val="20"/>
+                <w:rtl w:val="0"/>
+              </w:rPr>
+              <w:t xml:space="preserve">{FACTS16}</w:t>
+            </w:r>
+          </w:p>
+          <w:p>
+            <w:pPr>
+              <w:widowControl w:val="1"/>
+              <w:rPr>
+                <w:sz w:val="20"/>
+                <w:szCs w:val="20"/>
+              </w:rPr>
+            </w:pPr>
+            <w:r>
+              <w:rPr>
+                <w:sz w:val="20"/>
+                <w:szCs w:val="20"/>
+                <w:rtl w:val="0"/>
+              </w:rPr>
+              <w:t xml:space="preserve">{FACTS17}</w:t>
+            </w:r>
+          </w:p>
+          <w:p>
+            <w:pPr>
+              <w:widowControl w:val="1"/>
+              <w:rPr>
+                <w:sz w:val="20"/>
+                <w:szCs w:val="20"/>
+              </w:rPr>
+            </w:pPr>
+            <w:r>
+              <w:rPr>
+                <w:sz w:val="20"/>
+                <w:szCs w:val="20"/>
+                <w:rtl w:val="0"/>
+              </w:rPr>
+              <w:t xml:space="preserve">{FACTS18}</w:t>
+            </w:r>
+          </w:p>
+          <w:p>
+            <w:pPr>
+              <w:widowControl w:val="1"/>
+              <w:rPr>
+                <w:sz w:val="20"/>
+                <w:szCs w:val="20"/>
+              </w:rPr>
+            </w:pPr>
+            <w:r>
+              <w:rPr>
+                <w:sz w:val="20"/>
+                <w:szCs w:val="20"/>
+                <w:rtl w:val="0"/>
+              </w:rPr>
+              <w:t xml:space="preserve">{FACTS19}</w:t>
+            </w:r>
+          </w:p>
+          <w:p>
+            <w:pPr>
+              <w:widowControl w:val="1"/>
+              <w:rPr>
+                <w:sz w:val="20"/>
+                <w:szCs w:val="20"/>
+              </w:rPr>
+            </w:pPr>
+            <w:r>
+              <w:rPr>
+                <w:sz w:val="20"/>
+                <w:szCs w:val="20"/>
+                <w:rtl w:val="0"/>
+              </w:rPr>
+              <w:t xml:space="preserve">{FACTS20}</w:t>
+            </w:r>
+          </w:p>
+          <w:p>
+            <w:pPr>
+              <w:widowControl w:val="1"/>
+              <w:rPr>
+                <w:sz w:val="20"/>
+                <w:szCs w:val="20"/>
+              </w:rPr>
+            </w:pPr>
+            <w:r>
+              <w:rPr>
+                <w:sz w:val="20"/>
+                <w:szCs w:val="20"/>
+                <w:rtl w:val="0"/>
+              </w:rPr>
+              <w:t xml:space="preserve">{FACTS21}</w:t>
+            </w:r>
+          </w:p>
+          <w:p>
+            <w:pPr>
+              <w:widowControl w:val="1"/>
+              <w:rPr>
+                <w:sz w:val="20"/>
+                <w:szCs w:val="20"/>
+              </w:rPr>
+            </w:pPr>
+            <w:r>
+              <w:rPr>
+                <w:sz w:val="20"/>
+                <w:szCs w:val="20"/>
+                <w:rtl w:val="0"/>
+              </w:rPr>
+              <w:t xml:space="preserve">{FACTS22}</w:t>
+            </w:r>
+          </w:p>
+          <w:p>
+            <w:pPr>
+              <w:widowControl w:val="1"/>
+              <w:rPr>
+                <w:sz w:val="20"/>
+                <w:szCs w:val="20"/>
+              </w:rPr>
+            </w:pPr>
+            <w:r>
+              <w:rPr>
+                <w:sz w:val="20"/>
+                <w:szCs w:val="20"/>
+                <w:rtl w:val="0"/>
+              </w:rPr>
+              <w:t xml:space="preserve">{FACTS23}</w:t>
+            </w:r>
+          </w:p>
+          <w:p>
+            <w:pPr>
+              <w:widowControl w:val="1"/>
+              <w:rPr>
+                <w:sz w:val="20"/>
+                <w:szCs w:val="20"/>
+              </w:rPr>
+            </w:pPr>
+            <w:r>
+              <w:rPr>
+                <w:sz w:val="20"/>
+                <w:szCs w:val="20"/>
+                <w:rtl w:val="0"/>
+              </w:rPr>
+              <w:t xml:space="preserve">{FACTS24}</w:t>
+            </w:r>
+          </w:p>
+          <w:p>
+            <w:pPr>
+              <w:widowControl w:val="1"/>
+              <w:rPr>
+                <w:sz w:val="20"/>
+                <w:szCs w:val="20"/>
+              </w:rPr>
+            </w:pPr>
+            <w:r>
+              <w:rPr>
+                <w:sz w:val="20"/>
+                <w:szCs w:val="20"/>
+                <w:rtl w:val="0"/>
+              </w:rPr>
+              <w:t xml:space="preserve">{FACTS25}</w:t>
+            </w:r>
+          </w:p>
+          <w:p>
+            <w:pPr>
+              <w:widowControl w:val="1"/>
+              <w:rPr>
+                <w:sz w:val="20"/>
+                <w:szCs w:val="20"/>
+              </w:rPr>
+            </w:pPr>
+            <w:r>
+              <w:rPr>
+                <w:sz w:val="20"/>
+                <w:szCs w:val="20"/>
+                <w:rtl w:val="0"/>
+              </w:rPr>
+              <w:t xml:space="preserve">{FACTS26}</w:t>
+            </w:r>
+          </w:p>
+          <w:p>
+            <w:pPr>
+              <w:widowControl w:val="1"/>
+              <w:rPr>
+                <w:sz w:val="20"/>
+                <w:szCs w:val="20"/>
+              </w:rPr>
+            </w:pPr>
+            <w:r>
+              <w:rPr>
+                <w:sz w:val="20"/>
+                <w:szCs w:val="20"/>
+                <w:rtl w:val="0"/>
+              </w:rPr>
+              <w:t xml:space="preserve">{FACTS27}</w:t>
+            </w:r>
+          </w:p>
+          <w:p>
+            <w:pPr>
+              <w:widowControl w:val="1"/>
+              <w:rPr>
+                <w:sz w:val="20"/>
+                <w:szCs w:val="20"/>
+              </w:rPr>
+            </w:pPr>
+            <w:r>
+              <w:rPr>
+                <w:sz w:val="20"/>
+                <w:szCs w:val="20"/>
+                <w:rtl w:val="0"/>
+              </w:rPr>
+              <w:t xml:space="preserve">{FACTS28}</w:t>
+            </w:r>
+          </w:p>
+          <w:p>
+            <w:pPr>
+              <w:widowControl w:val="1"/>
+              <w:rPr>
+                <w:sz w:val="20"/>
+                <w:szCs w:val="20"/>
+              </w:rPr>
+            </w:pPr>
+            <w:r>
+              <w:rPr>
+                <w:sz w:val="20"/>
+                <w:szCs w:val="20"/>
+                <w:rtl w:val="0"/>
+              </w:rPr>
+              <w:t xml:space="preserve">{FACTS29}</w:t>
+            </w:r>
+          </w:p>
+          <w:p>
+            <w:pPr>
+              <w:widowControl w:val="1"/>
+              <w:rPr>
+                <w:sz w:val="20"/>
+                <w:szCs w:val="20"/>
+              </w:rPr>
+            </w:pPr>
+            <w:r>
+              <w:rPr>
+                <w:sz w:val="20"/>
+                <w:szCs w:val="20"/>
+                <w:rtl w:val="0"/>
+              </w:rPr>
+              <w:t xml:space="preserve">{FACTS30}</w:t>
             </w:r>
           </w:p>
           <w:p>

--- a/pc/test2.docx
+++ b/pc/test2.docx
@@ -834,7 +834,7 @@
                 <w:szCs w:val="20"/>
                 <w:rtl w:val="0"/>
               </w:rPr>
-              <w:t xml:space="preserve">{FACTS1}</w:t>
+              <w:t xml:space="preserve">{#FACTS}</w:t>
             </w:r>
           </w:p>
           <w:p>
@@ -851,466 +851,7 @@
                 <w:szCs w:val="20"/>
                 <w:rtl w:val="0"/>
               </w:rPr>
-              <w:t xml:space="preserve">{FACTS2}</w:t>
-            </w:r>
-          </w:p>
-          <w:p>
-            <w:pPr>
-              <w:widowControl w:val="1"/>
-              <w:rPr>
-                <w:sz w:val="20"/>
-                <w:szCs w:val="20"/>
-              </w:rPr>
-            </w:pPr>
-            <w:r>
-              <w:rPr>
-                <w:sz w:val="20"/>
-                <w:szCs w:val="20"/>
-                <w:rtl w:val="0"/>
-              </w:rPr>
-              <w:t xml:space="preserve">{FACTS3}</w:t>
-            </w:r>
-          </w:p>
-          <w:p>
-            <w:pPr>
-              <w:widowControl w:val="1"/>
-              <w:rPr>
-                <w:sz w:val="20"/>
-                <w:szCs w:val="20"/>
-              </w:rPr>
-            </w:pPr>
-            <w:r>
-              <w:rPr>
-                <w:sz w:val="20"/>
-                <w:szCs w:val="20"/>
-                <w:rtl w:val="0"/>
-              </w:rPr>
-              <w:t xml:space="preserve">{FACTS4}</w:t>
-            </w:r>
-          </w:p>
-          <w:p>
-            <w:pPr>
-              <w:widowControl w:val="1"/>
-              <w:rPr>
-                <w:sz w:val="20"/>
-                <w:szCs w:val="20"/>
-              </w:rPr>
-            </w:pPr>
-            <w:r>
-              <w:rPr>
-                <w:sz w:val="20"/>
-                <w:szCs w:val="20"/>
-                <w:rtl w:val="0"/>
-              </w:rPr>
-              <w:t xml:space="preserve">{FACTS5}</w:t>
-            </w:r>
-          </w:p>
-          <w:p>
-            <w:pPr>
-              <w:widowControl w:val="1"/>
-              <w:rPr>
-                <w:sz w:val="20"/>
-                <w:szCs w:val="20"/>
-              </w:rPr>
-            </w:pPr>
-            <w:r>
-              <w:rPr>
-                <w:sz w:val="20"/>
-                <w:szCs w:val="20"/>
-                <w:rtl w:val="0"/>
-              </w:rPr>
-              <w:t xml:space="preserve">{FACTS6}</w:t>
-            </w:r>
-          </w:p>
-          <w:p>
-            <w:pPr>
-              <w:widowControl w:val="1"/>
-              <w:rPr>
-                <w:sz w:val="20"/>
-                <w:szCs w:val="20"/>
-              </w:rPr>
-            </w:pPr>
-            <w:r>
-              <w:rPr>
-                <w:sz w:val="20"/>
-                <w:szCs w:val="20"/>
-                <w:rtl w:val="0"/>
-              </w:rPr>
-              <w:t xml:space="preserve">{FACTS7}</w:t>
-            </w:r>
-          </w:p>
-          <w:p>
-            <w:pPr>
-              <w:widowControl w:val="1"/>
-              <w:rPr>
-                <w:sz w:val="20"/>
-                <w:szCs w:val="20"/>
-              </w:rPr>
-            </w:pPr>
-            <w:r>
-              <w:rPr>
-                <w:sz w:val="20"/>
-                <w:szCs w:val="20"/>
-                <w:rtl w:val="0"/>
-              </w:rPr>
-              <w:t xml:space="preserve">{FACTS8}</w:t>
-            </w:r>
-          </w:p>
-          <w:p>
-            <w:pPr>
-              <w:widowControl w:val="1"/>
-              <w:rPr>
-                <w:sz w:val="20"/>
-                <w:szCs w:val="20"/>
-              </w:rPr>
-            </w:pPr>
-            <w:r>
-              <w:rPr>
-                <w:sz w:val="20"/>
-                <w:szCs w:val="20"/>
-                <w:rtl w:val="0"/>
-              </w:rPr>
-              <w:t xml:space="preserve">{FACTS9}</w:t>
-            </w:r>
-          </w:p>
-          <w:p>
-            <w:pPr>
-              <w:widowControl w:val="1"/>
-              <w:rPr>
-                <w:sz w:val="20"/>
-                <w:szCs w:val="20"/>
-              </w:rPr>
-            </w:pPr>
-            <w:r>
-              <w:rPr>
-                <w:sz w:val="20"/>
-                <w:szCs w:val="20"/>
-                <w:rtl w:val="0"/>
-              </w:rPr>
-              <w:t xml:space="preserve">{FACTS11}</w:t>
-            </w:r>
-          </w:p>
-          <w:p>
-            <w:pPr>
-              <w:widowControl w:val="1"/>
-              <w:rPr>
-                <w:sz w:val="20"/>
-                <w:szCs w:val="20"/>
-              </w:rPr>
-            </w:pPr>
-            <w:r>
-              <w:rPr>
-                <w:sz w:val="20"/>
-                <w:szCs w:val="20"/>
-                <w:rtl w:val="0"/>
-              </w:rPr>
-              <w:t xml:space="preserve">{FACTS12}</w:t>
-            </w:r>
-          </w:p>
-          <w:p>
-            <w:pPr>
-              <w:widowControl w:val="1"/>
-              <w:rPr>
-                <w:sz w:val="20"/>
-                <w:szCs w:val="20"/>
-              </w:rPr>
-            </w:pPr>
-            <w:r>
-              <w:rPr>
-                <w:sz w:val="20"/>
-                <w:szCs w:val="20"/>
-                <w:rtl w:val="0"/>
-              </w:rPr>
-              <w:t xml:space="preserve">{FACTS13}</w:t>
-            </w:r>
-          </w:p>
-          <w:p>
-            <w:pPr>
-              <w:widowControl w:val="1"/>
-              <w:rPr>
-                <w:sz w:val="20"/>
-                <w:szCs w:val="20"/>
-              </w:rPr>
-            </w:pPr>
-            <w:r>
-              <w:rPr>
-                <w:sz w:val="20"/>
-                <w:szCs w:val="20"/>
-                <w:rtl w:val="0"/>
-              </w:rPr>
-              <w:t xml:space="preserve">{FACTS14}</w:t>
-            </w:r>
-          </w:p>
-          <w:p>
-            <w:pPr>
-              <w:widowControl w:val="1"/>
-              <w:rPr>
-                <w:sz w:val="20"/>
-                <w:szCs w:val="20"/>
-              </w:rPr>
-            </w:pPr>
-            <w:r>
-              <w:rPr>
-                <w:sz w:val="20"/>
-                <w:szCs w:val="20"/>
-                <w:rtl w:val="0"/>
-              </w:rPr>
-              <w:t xml:space="preserve">{FACTS15}</w:t>
-            </w:r>
-          </w:p>
-          <w:p>
-            <w:pPr>
-              <w:widowControl w:val="1"/>
-              <w:rPr>
-                <w:sz w:val="20"/>
-                <w:szCs w:val="20"/>
-              </w:rPr>
-            </w:pPr>
-            <w:r>
-              <w:rPr>
-                <w:sz w:val="20"/>
-                <w:szCs w:val="20"/>
-                <w:rtl w:val="0"/>
-              </w:rPr>
-              <w:t xml:space="preserve">{FACTS16}</w:t>
-            </w:r>
-          </w:p>
-          <w:p>
-            <w:pPr>
-              <w:widowControl w:val="1"/>
-              <w:rPr>
-                <w:sz w:val="20"/>
-                <w:szCs w:val="20"/>
-              </w:rPr>
-            </w:pPr>
-            <w:r>
-              <w:rPr>
-                <w:sz w:val="20"/>
-                <w:szCs w:val="20"/>
-                <w:rtl w:val="0"/>
-              </w:rPr>
-              <w:t xml:space="preserve">{FACTS17}</w:t>
-            </w:r>
-          </w:p>
-          <w:p>
-            <w:pPr>
-              <w:widowControl w:val="1"/>
-              <w:rPr>
-                <w:sz w:val="20"/>
-                <w:szCs w:val="20"/>
-              </w:rPr>
-            </w:pPr>
-            <w:r>
-              <w:rPr>
-                <w:sz w:val="20"/>
-                <w:szCs w:val="20"/>
-                <w:rtl w:val="0"/>
-              </w:rPr>
-              <w:t xml:space="preserve">{FACTS18}</w:t>
-            </w:r>
-          </w:p>
-          <w:p>
-            <w:pPr>
-              <w:widowControl w:val="1"/>
-              <w:rPr>
-                <w:sz w:val="20"/>
-                <w:szCs w:val="20"/>
-              </w:rPr>
-            </w:pPr>
-            <w:r>
-              <w:rPr>
-                <w:sz w:val="20"/>
-                <w:szCs w:val="20"/>
-                <w:rtl w:val="0"/>
-              </w:rPr>
-              <w:t xml:space="preserve">{FACTS19}</w:t>
-            </w:r>
-          </w:p>
-          <w:p>
-            <w:pPr>
-              <w:widowControl w:val="1"/>
-              <w:rPr>
-                <w:sz w:val="20"/>
-                <w:szCs w:val="20"/>
-              </w:rPr>
-            </w:pPr>
-            <w:r>
-              <w:rPr>
-                <w:sz w:val="20"/>
-                <w:szCs w:val="20"/>
-                <w:rtl w:val="0"/>
-              </w:rPr>
-              <w:t xml:space="preserve">{FACTS20}</w:t>
-            </w:r>
-          </w:p>
-          <w:p>
-            <w:pPr>
-              <w:widowControl w:val="1"/>
-              <w:rPr>
-                <w:sz w:val="20"/>
-                <w:szCs w:val="20"/>
-              </w:rPr>
-            </w:pPr>
-            <w:r>
-              <w:rPr>
-                <w:sz w:val="20"/>
-                <w:szCs w:val="20"/>
-                <w:rtl w:val="0"/>
-              </w:rPr>
-              <w:t xml:space="preserve">{FACTS21}</w:t>
-            </w:r>
-          </w:p>
-          <w:p>
-            <w:pPr>
-              <w:widowControl w:val="1"/>
-              <w:rPr>
-                <w:sz w:val="20"/>
-                <w:szCs w:val="20"/>
-              </w:rPr>
-            </w:pPr>
-            <w:r>
-              <w:rPr>
-                <w:sz w:val="20"/>
-                <w:szCs w:val="20"/>
-                <w:rtl w:val="0"/>
-              </w:rPr>
-              <w:t xml:space="preserve">{FACTS22}</w:t>
-            </w:r>
-          </w:p>
-          <w:p>
-            <w:pPr>
-              <w:widowControl w:val="1"/>
-              <w:rPr>
-                <w:sz w:val="20"/>
-                <w:szCs w:val="20"/>
-              </w:rPr>
-            </w:pPr>
-            <w:r>
-              <w:rPr>
-                <w:sz w:val="20"/>
-                <w:szCs w:val="20"/>
-                <w:rtl w:val="0"/>
-              </w:rPr>
-              <w:t xml:space="preserve">{FACTS23}</w:t>
-            </w:r>
-          </w:p>
-          <w:p>
-            <w:pPr>
-              <w:widowControl w:val="1"/>
-              <w:rPr>
-                <w:sz w:val="20"/>
-                <w:szCs w:val="20"/>
-              </w:rPr>
-            </w:pPr>
-            <w:r>
-              <w:rPr>
-                <w:sz w:val="20"/>
-                <w:szCs w:val="20"/>
-                <w:rtl w:val="0"/>
-              </w:rPr>
-              <w:t xml:space="preserve">{FACTS24}</w:t>
-            </w:r>
-          </w:p>
-          <w:p>
-            <w:pPr>
-              <w:widowControl w:val="1"/>
-              <w:rPr>
-                <w:sz w:val="20"/>
-                <w:szCs w:val="20"/>
-              </w:rPr>
-            </w:pPr>
-            <w:r>
-              <w:rPr>
-                <w:sz w:val="20"/>
-                <w:szCs w:val="20"/>
-                <w:rtl w:val="0"/>
-              </w:rPr>
-              <w:t xml:space="preserve">{FACTS25}</w:t>
-            </w:r>
-          </w:p>
-          <w:p>
-            <w:pPr>
-              <w:widowControl w:val="1"/>
-              <w:rPr>
-                <w:sz w:val="20"/>
-                <w:szCs w:val="20"/>
-              </w:rPr>
-            </w:pPr>
-            <w:r>
-              <w:rPr>
-                <w:sz w:val="20"/>
-                <w:szCs w:val="20"/>
-                <w:rtl w:val="0"/>
-              </w:rPr>
-              <w:t xml:space="preserve">{FACTS26}</w:t>
-            </w:r>
-          </w:p>
-          <w:p>
-            <w:pPr>
-              <w:widowControl w:val="1"/>
-              <w:rPr>
-                <w:sz w:val="20"/>
-                <w:szCs w:val="20"/>
-              </w:rPr>
-            </w:pPr>
-            <w:r>
-              <w:rPr>
-                <w:sz w:val="20"/>
-                <w:szCs w:val="20"/>
-                <w:rtl w:val="0"/>
-              </w:rPr>
-              <w:t xml:space="preserve">{FACTS27}</w:t>
-            </w:r>
-          </w:p>
-          <w:p>
-            <w:pPr>
-              <w:widowControl w:val="1"/>
-              <w:rPr>
-                <w:sz w:val="20"/>
-                <w:szCs w:val="20"/>
-              </w:rPr>
-            </w:pPr>
-            <w:r>
-              <w:rPr>
-                <w:sz w:val="20"/>
-                <w:szCs w:val="20"/>
-                <w:rtl w:val="0"/>
-              </w:rPr>
-              <w:t xml:space="preserve">{FACTS28}</w:t>
-            </w:r>
-          </w:p>
-          <w:p>
-            <w:pPr>
-              <w:widowControl w:val="1"/>
-              <w:rPr>
-                <w:sz w:val="20"/>
-                <w:szCs w:val="20"/>
-              </w:rPr>
-            </w:pPr>
-            <w:r>
-              <w:rPr>
-                <w:sz w:val="20"/>
-                <w:szCs w:val="20"/>
-                <w:rtl w:val="0"/>
-              </w:rPr>
-              <w:t xml:space="preserve">{FACTS29}</w:t>
-            </w:r>
-          </w:p>
-          <w:p>
-            <w:pPr>
-              <w:widowControl w:val="1"/>
-              <w:rPr>
-                <w:sz w:val="20"/>
-                <w:szCs w:val="20"/>
-              </w:rPr>
-            </w:pPr>
-            <w:r>
-              <w:rPr>
-                <w:sz w:val="20"/>
-                <w:szCs w:val="20"/>
-                <w:rtl w:val="0"/>
-              </w:rPr>
-              <w:t xml:space="preserve">{FACTS30}</w:t>
+              <w:t xml:space="preserve">{FACTS}</w:t>
             </w:r>
           </w:p>
           <w:p>
@@ -1322,6 +863,14 @@
                 <w:szCs w:val="16"/>
               </w:rPr>
             </w:pPr>
+            <w:r>
+              <w:rPr>
+                <w:sz w:val="20"/>
+                <w:szCs w:val="20"/>
+                <w:rtl w:val="0"/>
+              </w:rPr>
+              <w:t xml:space="preserve">{/FACTS}</w:t>
+            </w:r>
             <w:r>
               <w:rPr>
                 <w:rtl w:val="0"/>

--- a/pc/test2.docx
+++ b/pc/test2.docx
@@ -649,7 +649,216 @@
                 <w:szCs w:val="20"/>
                 <w:rtl w:val="0"/>
               </w:rPr>
-              <w:t xml:space="preserve">{CRIME} – RSMO {CHARGECODE}</w:t>
+              <w:t xml:space="preserve">{#each charges}</w:t>
+            </w:r>
+          </w:p>
+          <w:p>
+            <w:pPr>
+              <w:spacing w:line="276" w:lineRule="auto"/>
+              <w:rPr>
+                <w:b w:val="1"/>
+                <w:sz w:val="20"/>
+                <w:szCs w:val="20"/>
+              </w:rPr>
+            </w:pPr>
+            <w:r>
+              <w:rPr>
+                <w:b w:val="1"/>
+                <w:sz w:val="20"/>
+                <w:szCs w:val="20"/>
+                <w:rtl w:val="0"/>
+              </w:rPr>
+              <w:t xml:space="preserve">&lt;w:p&gt;</w:t>
+            </w:r>
+          </w:p>
+          <w:p>
+            <w:pPr>
+              <w:spacing w:line="276" w:lineRule="auto"/>
+              <w:rPr>
+                <w:b w:val="1"/>
+                <w:sz w:val="20"/>
+                <w:szCs w:val="20"/>
+              </w:rPr>
+            </w:pPr>
+            <w:r>
+              <w:rPr>
+                <w:b w:val="1"/>
+                <w:sz w:val="20"/>
+                <w:szCs w:val="20"/>
+                <w:rtl w:val="0"/>
+              </w:rPr>
+              <w:t xml:space="preserve">    &lt;w:r&gt;</w:t>
+            </w:r>
+          </w:p>
+          <w:p>
+            <w:pPr>
+              <w:spacing w:line="276" w:lineRule="auto"/>
+              <w:rPr>
+                <w:b w:val="1"/>
+                <w:sz w:val="20"/>
+                <w:szCs w:val="20"/>
+              </w:rPr>
+            </w:pPr>
+            <w:r>
+              <w:rPr>
+                <w:b w:val="1"/>
+                <w:sz w:val="20"/>
+                <w:szCs w:val="20"/>
+                <w:rtl w:val="0"/>
+              </w:rPr>
+              <w:t xml:space="preserve">        &lt;w:t&gt;{CRIME}&lt;/w:t&gt;</w:t>
+            </w:r>
+          </w:p>
+          <w:p>
+            <w:pPr>
+              <w:spacing w:line="276" w:lineRule="auto"/>
+              <w:rPr>
+                <w:b w:val="1"/>
+                <w:sz w:val="20"/>
+                <w:szCs w:val="20"/>
+              </w:rPr>
+            </w:pPr>
+            <w:r>
+              <w:rPr>
+                <w:b w:val="1"/>
+                <w:sz w:val="20"/>
+                <w:szCs w:val="20"/>
+                <w:rtl w:val="0"/>
+              </w:rPr>
+              <w:t xml:space="preserve">    &lt;/w:r&gt;</w:t>
+            </w:r>
+          </w:p>
+          <w:p>
+            <w:pPr>
+              <w:spacing w:line="276" w:lineRule="auto"/>
+              <w:rPr>
+                <w:b w:val="1"/>
+                <w:sz w:val="20"/>
+                <w:szCs w:val="20"/>
+              </w:rPr>
+            </w:pPr>
+            <w:r>
+              <w:rPr>
+                <w:b w:val="1"/>
+                <w:sz w:val="20"/>
+                <w:szCs w:val="20"/>
+                <w:rtl w:val="0"/>
+              </w:rPr>
+              <w:t xml:space="preserve">&lt;/w:p&gt;</w:t>
+            </w:r>
+          </w:p>
+          <w:p>
+            <w:pPr>
+              <w:spacing w:line="276" w:lineRule="auto"/>
+              <w:rPr>
+                <w:b w:val="1"/>
+                <w:sz w:val="20"/>
+                <w:szCs w:val="20"/>
+              </w:rPr>
+            </w:pPr>
+            <w:r>
+              <w:rPr>
+                <w:b w:val="1"/>
+                <w:sz w:val="20"/>
+                <w:szCs w:val="20"/>
+                <w:rtl w:val="0"/>
+              </w:rPr>
+              <w:t xml:space="preserve">&lt;w:p&gt;</w:t>
+            </w:r>
+          </w:p>
+          <w:p>
+            <w:pPr>
+              <w:spacing w:line="276" w:lineRule="auto"/>
+              <w:rPr>
+                <w:b w:val="1"/>
+                <w:sz w:val="20"/>
+                <w:szCs w:val="20"/>
+              </w:rPr>
+            </w:pPr>
+            <w:r>
+              <w:rPr>
+                <w:b w:val="1"/>
+                <w:sz w:val="20"/>
+                <w:szCs w:val="20"/>
+                <w:rtl w:val="0"/>
+              </w:rPr>
+              <w:t xml:space="preserve">    &lt;w:r&gt;</w:t>
+            </w:r>
+          </w:p>
+          <w:p>
+            <w:pPr>
+              <w:spacing w:line="276" w:lineRule="auto"/>
+              <w:rPr>
+                <w:b w:val="1"/>
+                <w:sz w:val="20"/>
+                <w:szCs w:val="20"/>
+              </w:rPr>
+            </w:pPr>
+            <w:r>
+              <w:rPr>
+                <w:b w:val="1"/>
+                <w:sz w:val="20"/>
+                <w:szCs w:val="20"/>
+                <w:rtl w:val="0"/>
+              </w:rPr>
+              <w:t xml:space="preserve">        &lt;w:t&gt;RSMO {CHARGECODE}&lt;/w:t&gt;</w:t>
+            </w:r>
+          </w:p>
+          <w:p>
+            <w:pPr>
+              <w:spacing w:line="276" w:lineRule="auto"/>
+              <w:rPr>
+                <w:b w:val="1"/>
+                <w:sz w:val="20"/>
+                <w:szCs w:val="20"/>
+              </w:rPr>
+            </w:pPr>
+            <w:r>
+              <w:rPr>
+                <w:b w:val="1"/>
+                <w:sz w:val="20"/>
+                <w:szCs w:val="20"/>
+                <w:rtl w:val="0"/>
+              </w:rPr>
+              <w:t xml:space="preserve">    &lt;/w:r&gt;</w:t>
+            </w:r>
+          </w:p>
+          <w:p>
+            <w:pPr>
+              <w:spacing w:line="276" w:lineRule="auto"/>
+              <w:rPr>
+                <w:b w:val="1"/>
+                <w:sz w:val="20"/>
+                <w:szCs w:val="20"/>
+              </w:rPr>
+            </w:pPr>
+            <w:r>
+              <w:rPr>
+                <w:b w:val="1"/>
+                <w:sz w:val="20"/>
+                <w:szCs w:val="20"/>
+                <w:rtl w:val="0"/>
+              </w:rPr>
+              <w:t xml:space="preserve">&lt;/w:p&gt;</w:t>
+            </w:r>
+          </w:p>
+          <w:p>
+            <w:pPr>
+              <w:spacing w:line="276" w:lineRule="auto"/>
+              <w:rPr>
+                <w:b w:val="1"/>
+                <w:sz w:val="20"/>
+                <w:szCs w:val="20"/>
+              </w:rPr>
+            </w:pPr>
+            <w:r>
+              <w:rPr>
+                <w:b w:val="1"/>
+                <w:sz w:val="20"/>
+                <w:szCs w:val="20"/>
+                <w:rtl w:val="0"/>
+              </w:rPr>
+              <w:t xml:space="preserve">{/each}</w:t>
             </w:r>
           </w:p>
         </w:tc>

--- a/pc/test2.docx
+++ b/pc/test2.docx
@@ -668,178 +668,7 @@
                 <w:szCs w:val="20"/>
                 <w:rtl w:val="0"/>
               </w:rPr>
-              <w:t xml:space="preserve">&lt;w:p&gt;</w:t>
-            </w:r>
-          </w:p>
-          <w:p>
-            <w:pPr>
-              <w:spacing w:line="276" w:lineRule="auto"/>
-              <w:rPr>
-                <w:b w:val="1"/>
-                <w:sz w:val="20"/>
-                <w:szCs w:val="20"/>
-              </w:rPr>
-            </w:pPr>
-            <w:r>
-              <w:rPr>
-                <w:b w:val="1"/>
-                <w:sz w:val="20"/>
-                <w:szCs w:val="20"/>
-                <w:rtl w:val="0"/>
-              </w:rPr>
-              <w:t xml:space="preserve">    &lt;w:r&gt;</w:t>
-            </w:r>
-          </w:p>
-          <w:p>
-            <w:pPr>
-              <w:spacing w:line="276" w:lineRule="auto"/>
-              <w:rPr>
-                <w:b w:val="1"/>
-                <w:sz w:val="20"/>
-                <w:szCs w:val="20"/>
-              </w:rPr>
-            </w:pPr>
-            <w:r>
-              <w:rPr>
-                <w:b w:val="1"/>
-                <w:sz w:val="20"/>
-                <w:szCs w:val="20"/>
-                <w:rtl w:val="0"/>
-              </w:rPr>
-              <w:t xml:space="preserve">        &lt;w:t&gt;{CRIME}&lt;/w:t&gt;</w:t>
-            </w:r>
-          </w:p>
-          <w:p>
-            <w:pPr>
-              <w:spacing w:line="276" w:lineRule="auto"/>
-              <w:rPr>
-                <w:b w:val="1"/>
-                <w:sz w:val="20"/>
-                <w:szCs w:val="20"/>
-              </w:rPr>
-            </w:pPr>
-            <w:r>
-              <w:rPr>
-                <w:b w:val="1"/>
-                <w:sz w:val="20"/>
-                <w:szCs w:val="20"/>
-                <w:rtl w:val="0"/>
-              </w:rPr>
-              <w:t xml:space="preserve">    &lt;/w:r&gt;</w:t>
-            </w:r>
-          </w:p>
-          <w:p>
-            <w:pPr>
-              <w:spacing w:line="276" w:lineRule="auto"/>
-              <w:rPr>
-                <w:b w:val="1"/>
-                <w:sz w:val="20"/>
-                <w:szCs w:val="20"/>
-              </w:rPr>
-            </w:pPr>
-            <w:r>
-              <w:rPr>
-                <w:b w:val="1"/>
-                <w:sz w:val="20"/>
-                <w:szCs w:val="20"/>
-                <w:rtl w:val="0"/>
-              </w:rPr>
-              <w:t xml:space="preserve">&lt;/w:p&gt;</w:t>
-            </w:r>
-          </w:p>
-          <w:p>
-            <w:pPr>
-              <w:spacing w:line="276" w:lineRule="auto"/>
-              <w:rPr>
-                <w:b w:val="1"/>
-                <w:sz w:val="20"/>
-                <w:szCs w:val="20"/>
-              </w:rPr>
-            </w:pPr>
-            <w:r>
-              <w:rPr>
-                <w:b w:val="1"/>
-                <w:sz w:val="20"/>
-                <w:szCs w:val="20"/>
-                <w:rtl w:val="0"/>
-              </w:rPr>
-              <w:t xml:space="preserve">&lt;w:p&gt;</w:t>
-            </w:r>
-          </w:p>
-          <w:p>
-            <w:pPr>
-              <w:spacing w:line="276" w:lineRule="auto"/>
-              <w:rPr>
-                <w:b w:val="1"/>
-                <w:sz w:val="20"/>
-                <w:szCs w:val="20"/>
-              </w:rPr>
-            </w:pPr>
-            <w:r>
-              <w:rPr>
-                <w:b w:val="1"/>
-                <w:sz w:val="20"/>
-                <w:szCs w:val="20"/>
-                <w:rtl w:val="0"/>
-              </w:rPr>
-              <w:t xml:space="preserve">    &lt;w:r&gt;</w:t>
-            </w:r>
-          </w:p>
-          <w:p>
-            <w:pPr>
-              <w:spacing w:line="276" w:lineRule="auto"/>
-              <w:rPr>
-                <w:b w:val="1"/>
-                <w:sz w:val="20"/>
-                <w:szCs w:val="20"/>
-              </w:rPr>
-            </w:pPr>
-            <w:r>
-              <w:rPr>
-                <w:b w:val="1"/>
-                <w:sz w:val="20"/>
-                <w:szCs w:val="20"/>
-                <w:rtl w:val="0"/>
-              </w:rPr>
-              <w:t xml:space="preserve">        &lt;w:t&gt;RSMO {CHARGECODE}&lt;/w:t&gt;</w:t>
-            </w:r>
-          </w:p>
-          <w:p>
-            <w:pPr>
-              <w:spacing w:line="276" w:lineRule="auto"/>
-              <w:rPr>
-                <w:b w:val="1"/>
-                <w:sz w:val="20"/>
-                <w:szCs w:val="20"/>
-              </w:rPr>
-            </w:pPr>
-            <w:r>
-              <w:rPr>
-                <w:b w:val="1"/>
-                <w:sz w:val="20"/>
-                <w:szCs w:val="20"/>
-                <w:rtl w:val="0"/>
-              </w:rPr>
-              <w:t xml:space="preserve">    &lt;/w:r&gt;</w:t>
-            </w:r>
-          </w:p>
-          <w:p>
-            <w:pPr>
-              <w:spacing w:line="276" w:lineRule="auto"/>
-              <w:rPr>
-                <w:b w:val="1"/>
-                <w:sz w:val="20"/>
-                <w:szCs w:val="20"/>
-              </w:rPr>
-            </w:pPr>
-            <w:r>
-              <w:rPr>
-                <w:b w:val="1"/>
-                <w:sz w:val="20"/>
-                <w:szCs w:val="20"/>
-                <w:rtl w:val="0"/>
-              </w:rPr>
-              <w:t xml:space="preserve">&lt;/w:p&gt;</w:t>
+              <w:t xml:space="preserve">{CRIME} - RSMO {CHARGECODE}</w:t>
             </w:r>
           </w:p>
           <w:p>

--- a/pc/test2.docx
+++ b/pc/test2.docx
@@ -687,7 +687,7 @@
                 <w:szCs w:val="20"/>
                 <w:rtl w:val="0"/>
               </w:rPr>
-              <w:t xml:space="preserve">{/each}</w:t>
+              <w:t xml:space="preserve">{/each charges}</w:t>
             </w:r>
           </w:p>
         </w:tc>

--- a/pc/test2.docx
+++ b/pc/test2.docx
@@ -649,7 +649,7 @@
                 <w:szCs w:val="20"/>
                 <w:rtl w:val="0"/>
               </w:rPr>
-              <w:t xml:space="preserve">{#each charges}</w:t>
+              <w:t xml:space="preserve">{#CHARGES}</w:t>
             </w:r>
           </w:p>
           <w:p>
@@ -668,7 +668,7 @@
                 <w:szCs w:val="20"/>
                 <w:rtl w:val="0"/>
               </w:rPr>
-              <w:t xml:space="preserve">{CRIME} - RSMO {CHARGECODE}</w:t>
+              <w:t xml:space="preserve">{CHARGES}</w:t>
             </w:r>
           </w:p>
           <w:p>
@@ -687,7 +687,7 @@
                 <w:szCs w:val="20"/>
                 <w:rtl w:val="0"/>
               </w:rPr>
-              <w:t xml:space="preserve">{/each charges}</w:t>
+              <w:t xml:space="preserve">{/CHARGES}</w:t>
             </w:r>
           </w:p>
         </w:tc>
@@ -2536,8 +2536,8 @@
 </file>
 
 <file path=customXML/item1.xml><?xml version="1.0" encoding="utf-8"?>
-<go:gDocsCustomXmlDataStorage xmlns:go="http://customooxmlschemas.google.com/" xmlns:r="http://schemas.openxmlformats.org/officeDocument/2006/relationships" uri="GoogleDocsCustomDataVersion2">
-  <go:docsCustomData xmlns:go="http://customooxmlschemas.google.com/" roundtripDataSignature="AMtx7mhbsHonUvLrD0wBH5Yi2tEkLV+VMQ==">CgMxLjA4AHIhMTRnNEJKeWdOMU1VZ0xrNTJnbFpEay1HNFhfc19zWUVs</go:docsCustomData>
+<go:gDocsCustomXmlDataStorage xmlns:go="http://customooxmlschemas.google.com/" xmlns:r="http://schemas.openxmlformats.org/officeDocument/2006/relationships" uri="GoogleDocsCustomDataVersion1">
+  <go:docsCustomData xmlns:go="http://customooxmlschemas.google.com/" roundtripDataSignature="AMtx7mhbsHonUvLrD0wBH5Yi2tEkLV+VMQ==">AMUW2mXUcXTmIrMZi7JmzQAhdv0LB/diGMrW7Ktuka07wxlzWvvlQEWpkg7hInMgAG3TIMLBvWmRxvz1bf2sVLBgkTOPCKJjAaEuRVwWMb5/rnhDVf/3W84=</go:docsCustomData>
 </go:gDocsCustomXmlDataStorage>
 </file>
 

--- a/pc/test2.docx
+++ b/pc/test2.docx
@@ -668,7 +668,7 @@
                 <w:szCs w:val="20"/>
                 <w:rtl w:val="0"/>
               </w:rPr>
-              <w:t xml:space="preserve">{CHARGES}</w:t>
+              <w:t xml:space="preserve">{.}</w:t>
             </w:r>
           </w:p>
           <w:p>
@@ -2537,7 +2537,7 @@
 
 <file path=customXML/item1.xml><?xml version="1.0" encoding="utf-8"?>
 <go:gDocsCustomXmlDataStorage xmlns:go="http://customooxmlschemas.google.com/" xmlns:r="http://schemas.openxmlformats.org/officeDocument/2006/relationships" uri="GoogleDocsCustomDataVersion1">
-  <go:docsCustomData xmlns:go="http://customooxmlschemas.google.com/" roundtripDataSignature="AMtx7mhbsHonUvLrD0wBH5Yi2tEkLV+VMQ==">AMUW2mXUcXTmIrMZi7JmzQAhdv0LB/diGMrW7Ktuka07wxlzWvvlQEWpkg7hInMgAG3TIMLBvWmRxvz1bf2sVLBgkTOPCKJjAaEuRVwWMb5/rnhDVf/3W84=</go:docsCustomData>
+  <go:docsCustomData xmlns:go="http://customooxmlschemas.google.com/" roundtripDataSignature="AMtx7mhbsHonUvLrD0wBH5Yi2tEkLV+VMQ==">AMUW2mVbYcTvhZMBPE0okUDHuu0JQzsRQGZmRYYdqHMbpHWaGj1dpsa2nSA4ta0804zGk53JEzxQ1rKcGicJAXzFxq2QAh+9e4tv2XhN0badGnNWxIsjDGs=</go:docsCustomData>
 </go:gDocsCustomXmlDataStorage>
 </file>
 

--- a/pc/test2.docx
+++ b/pc/test2.docx
@@ -668,7 +668,7 @@
                 <w:szCs w:val="20"/>
                 <w:rtl w:val="0"/>
               </w:rPr>
-              <w:t xml:space="preserve">{.}</w:t>
+              <w:t xml:space="preserve">{CHARGE}</w:t>
             </w:r>
           </w:p>
           <w:p>
@@ -2537,7 +2537,7 @@
 
 <file path=customXML/item1.xml><?xml version="1.0" encoding="utf-8"?>
 <go:gDocsCustomXmlDataStorage xmlns:go="http://customooxmlschemas.google.com/" xmlns:r="http://schemas.openxmlformats.org/officeDocument/2006/relationships" uri="GoogleDocsCustomDataVersion1">
-  <go:docsCustomData xmlns:go="http://customooxmlschemas.google.com/" roundtripDataSignature="AMtx7mhbsHonUvLrD0wBH5Yi2tEkLV+VMQ==">AMUW2mVbYcTvhZMBPE0okUDHuu0JQzsRQGZmRYYdqHMbpHWaGj1dpsa2nSA4ta0804zGk53JEzxQ1rKcGicJAXzFxq2QAh+9e4tv2XhN0badGnNWxIsjDGs=</go:docsCustomData>
+  <go:docsCustomData xmlns:go="http://customooxmlschemas.google.com/" roundtripDataSignature="AMtx7mhbsHonUvLrD0wBH5Yi2tEkLV+VMQ==">AMUW2mV1+18ZPc1H2fhm360a9oA3Ats3nbsFaxgDE3FzQw/r/+vBxOejcpNLPWufbcEzQplAmEzQrPt/wJ21SEXzd6pwguHhpf8zn66nZGvDoffg/ThOYYk=</go:docsCustomData>
 </go:gDocsCustomXmlDataStorage>
 </file>
 

--- a/pc/test2.docx
+++ b/pc/test2.docx
@@ -501,30 +501,6 @@
           </w:p>
         </w:tc>
       </w:tr>
-      <w:tr>
-        <w:trPr>
-          <w:cantSplit w:val="0"/>
-          <w:trHeight w:val="70" w:hRule="atLeast"/>
-          <w:tblHeader w:val="0"/>
-        </w:trPr>
-        <w:tc>
-          <w:tcPr/>
-          <w:p>
-            <w:pPr>
-              <w:rPr>
-                <w:b w:val="1"/>
-                <w:sz w:val="20"/>
-                <w:szCs w:val="20"/>
-              </w:rPr>
-            </w:pPr>
-            <w:r>
-              <w:rPr>
-                <w:rtl w:val="0"/>
-              </w:rPr>
-            </w:r>
-          </w:p>
-        </w:tc>
-      </w:tr>
     </w:tbl>
     <w:p>
       <w:pPr>
@@ -703,22 +679,7 @@
           </w:tcPr>
           <w:p>
             <w:pPr>
-              <w:spacing w:line="120" w:lineRule="auto"/>
-              <w:rPr>
-                <w:b w:val="1"/>
-                <w:sz w:val="20"/>
-                <w:szCs w:val="20"/>
-              </w:rPr>
-            </w:pPr>
-            <w:r>
-              <w:rPr>
-                <w:rtl w:val="0"/>
-              </w:rPr>
-            </w:r>
-          </w:p>
-          <w:p>
-            <w:pPr>
-              <w:spacing w:after="58" w:before="240" w:lineRule="auto"/>
+              <w:spacing w:after="58" w:before="0" w:lineRule="auto"/>
               <w:rPr>
                 <w:b w:val="1"/>
                 <w:sz w:val="20"/>
@@ -966,21 +927,6 @@
           <w:tcPr/>
           <w:p>
             <w:pPr>
-              <w:spacing w:line="120" w:lineRule="auto"/>
-              <w:rPr>
-                <w:b w:val="1"/>
-                <w:sz w:val="20"/>
-                <w:szCs w:val="20"/>
-              </w:rPr>
-            </w:pPr>
-            <w:r>
-              <w:rPr>
-                <w:rtl w:val="0"/>
-              </w:rPr>
-            </w:r>
-          </w:p>
-          <w:p>
-            <w:pPr>
               <w:rPr>
                 <w:b w:val="1"/>
                 <w:sz w:val="20"/>
@@ -1022,20 +968,6 @@
           <w:p>
             <w:pPr>
               <w:spacing w:line="120" w:lineRule="auto"/>
-              <w:rPr>
-                <w:b w:val="1"/>
-                <w:sz w:val="20"/>
-                <w:szCs w:val="20"/>
-              </w:rPr>
-            </w:pPr>
-            <w:r>
-              <w:rPr>
-                <w:rtl w:val="0"/>
-              </w:rPr>
-            </w:r>
-          </w:p>
-          <w:p>
-            <w:pPr>
               <w:rPr>
                 <w:b w:val="1"/>
                 <w:sz w:val="20"/>
@@ -2537,7 +2469,7 @@
 
 <file path=customXML/item1.xml><?xml version="1.0" encoding="utf-8"?>
 <go:gDocsCustomXmlDataStorage xmlns:go="http://customooxmlschemas.google.com/" xmlns:r="http://schemas.openxmlformats.org/officeDocument/2006/relationships" uri="GoogleDocsCustomDataVersion1">
-  <go:docsCustomData xmlns:go="http://customooxmlschemas.google.com/" roundtripDataSignature="AMtx7mhbsHonUvLrD0wBH5Yi2tEkLV+VMQ==">AMUW2mV1+18ZPc1H2fhm360a9oA3Ats3nbsFaxgDE3FzQw/r/+vBxOejcpNLPWufbcEzQplAmEzQrPt/wJ21SEXzd6pwguHhpf8zn66nZGvDoffg/ThOYYk=</go:docsCustomData>
+  <go:docsCustomData xmlns:go="http://customooxmlschemas.google.com/" roundtripDataSignature="AMtx7mhbsHonUvLrD0wBH5Yi2tEkLV+VMQ==">AMUW2mXvDWo8HCZftgLE3UlHEIhe20nVqJEStBSMJvW3cxj4/QBYrQcd/zaNhoaK0Rs29klMmeiTJ9O9sK4IhdQPtP5iW6bXJ0ApDf06rgaNkhUQ7aFiTZ8=</go:docsCustomData>
 </go:gDocsCustomXmlDataStorage>
 </file>
 

--- a/pc/test2.docx
+++ b/pc/test2.docx
@@ -802,21 +802,6 @@
                 <w:rtl w:val="0"/>
               </w:rPr>
               <w:t xml:space="preserve">2.  The facts supporting this belief are as follows: </w:t>
-            </w:r>
-          </w:p>
-          <w:p>
-            <w:pPr>
-              <w:widowControl w:val="1"/>
-              <w:rPr>
-                <w:b w:val="1"/>
-                <w:sz w:val="20"/>
-                <w:szCs w:val="20"/>
-              </w:rPr>
-            </w:pPr>
-            <w:r>
-              <w:rPr>
-                <w:rtl w:val="0"/>
-              </w:rPr>
             </w:r>
           </w:p>
           <w:p>
@@ -2469,7 +2454,7 @@
 
 <file path=customXML/item1.xml><?xml version="1.0" encoding="utf-8"?>
 <go:gDocsCustomXmlDataStorage xmlns:go="http://customooxmlschemas.google.com/" xmlns:r="http://schemas.openxmlformats.org/officeDocument/2006/relationships" uri="GoogleDocsCustomDataVersion1">
-  <go:docsCustomData xmlns:go="http://customooxmlschemas.google.com/" roundtripDataSignature="AMtx7mhbsHonUvLrD0wBH5Yi2tEkLV+VMQ==">AMUW2mXvDWo8HCZftgLE3UlHEIhe20nVqJEStBSMJvW3cxj4/QBYrQcd/zaNhoaK0Rs29klMmeiTJ9O9sK4IhdQPtP5iW6bXJ0ApDf06rgaNkhUQ7aFiTZ8=</go:docsCustomData>
+  <go:docsCustomData xmlns:go="http://customooxmlschemas.google.com/" roundtripDataSignature="AMtx7mhbsHonUvLrD0wBH5Yi2tEkLV+VMQ==">AMUW2mUMrduvFIdYWK7ytfXBT+5jEg+iXn2dDSOwGZiw52ERwfiXSHVC0e5bRUJTvEI8cfaT/JZrYsCYm5vfF/xKj3myi6JwOt3gLfmNZ+WYWurM/HNjz48=</go:docsCustomData>
 </go:gDocsCustomXmlDataStorage>
 </file>
 

--- a/pc/test2.docx
+++ b/pc/test2.docx
@@ -664,6 +664,21 @@
                 <w:rtl w:val="0"/>
               </w:rPr>
               <w:t xml:space="preserve">{/CHARGES}</w:t>
+            </w:r>
+          </w:p>
+          <w:p>
+            <w:pPr>
+              <w:spacing w:line="276" w:lineRule="auto"/>
+              <w:rPr>
+                <w:b w:val="1"/>
+                <w:sz w:val="20"/>
+                <w:szCs w:val="20"/>
+              </w:rPr>
+            </w:pPr>
+            <w:r>
+              <w:rPr>
+                <w:rtl w:val="0"/>
+              </w:rPr>
             </w:r>
           </w:p>
         </w:tc>
@@ -2454,7 +2469,7 @@
 
 <file path=customXML/item1.xml><?xml version="1.0" encoding="utf-8"?>
 <go:gDocsCustomXmlDataStorage xmlns:go="http://customooxmlschemas.google.com/" xmlns:r="http://schemas.openxmlformats.org/officeDocument/2006/relationships" uri="GoogleDocsCustomDataVersion1">
-  <go:docsCustomData xmlns:go="http://customooxmlschemas.google.com/" roundtripDataSignature="AMtx7mhbsHonUvLrD0wBH5Yi2tEkLV+VMQ==">AMUW2mUMrduvFIdYWK7ytfXBT+5jEg+iXn2dDSOwGZiw52ERwfiXSHVC0e5bRUJTvEI8cfaT/JZrYsCYm5vfF/xKj3myi6JwOt3gLfmNZ+WYWurM/HNjz48=</go:docsCustomData>
+  <go:docsCustomData xmlns:go="http://customooxmlschemas.google.com/" roundtripDataSignature="AMtx7mhbsHonUvLrD0wBH5Yi2tEkLV+VMQ==">AMUW2mXiJ0h1ME6pzNOajRIvn+upaNXegMAhqC+LZpm6l7yk1YXn//00hHWn5DGolY5jYLrvXhJZFvGgLC1SVE+msjPNOO4DF26/T5/u2uConLPKhl3/jh0=</go:docsCustomData>
 </go:gDocsCustomXmlDataStorage>
 </file>
 
